--- a/Aula06_AnotherHeap/Relatório - Aula 6.docx
+++ b/Aula06_AnotherHeap/Relatório - Aula 6.docx
@@ -448,7 +448,99 @@
           <w:rFonts w:ascii="Arial" w:cs="Arial" w:eastAsia="Arial" w:hAnsi="Arial"/>
           <w:rtl w:val="0"/>
         </w:rPr>
-        <w:t xml:space="preserve">Consiste em dividir o array em duas metades, ordena cada metade separadamente e, em seguida, mescla as duas metades ordenadas para formar um array final ordenado. Ele tem complexidade $$O(n log n)$$. Durante o processo de divisão recursiva, novas cópias dos subarrays são criadas, o que consome espaço adicional. Portanto, além da pilha de chamadas recursivas, o MergeSort requer memória extra para realizar a mesclagem dos subarrays, tendo complexidade espacial auxilair de $$O(n)$$.</w:t>
+        <w:t xml:space="preserve">Consiste em dividir o array em duas metades, ordena cada metade separadamente e, em seguida, mescla as duas metades ordenadas para formar um array final ordenado. Ele tem complexidade </w:t>
+      </w:r>
+      <w:hyperlink r:id="rId6">
+        <w:r>
+          <w:rPr>
+            <w:rFonts w:ascii="Arial" w:cs="Arial" w:eastAsia="Arial" w:hAnsi="Arial"/>
+          </w:rPr>
+          <w:drawing>
+            <wp:inline distB="19050" distT="19050" distL="19050" distR="19050">
+              <wp:extent cx="596900" cy="152400"/>
+              <wp:effectExtent b="0" l="0" r="0" t="0"/>
+              <wp:docPr id="15" name="image8.png"/>
+              <a:graphic>
+                <a:graphicData uri="http://schemas.openxmlformats.org/drawingml/2006/picture">
+                  <pic:pic>
+                    <pic:nvPicPr>
+                      <pic:cNvPr id="0" name="image8.png"/>
+                      <pic:cNvPicPr preferRelativeResize="0"/>
+                    </pic:nvPicPr>
+                    <pic:blipFill>
+                      <a:blip r:embed="rId7"/>
+                      <a:srcRect b="0" l="0" r="0" t="0"/>
+                      <a:stretch>
+                        <a:fillRect/>
+                      </a:stretch>
+                    </pic:blipFill>
+                    <pic:spPr>
+                      <a:xfrm>
+                        <a:off x="0" y="0"/>
+                        <a:ext cx="596900" cy="152400"/>
+                      </a:xfrm>
+                      <a:prstGeom prst="rect"/>
+                      <a:ln/>
+                    </pic:spPr>
+                  </pic:pic>
+                </a:graphicData>
+              </a:graphic>
+            </wp:inline>
+          </w:drawing>
+        </w:r>
+      </w:hyperlink>
+      <w:r>
+        <w:rPr>
+          <w:rFonts w:ascii="Arial" w:cs="Arial" w:eastAsia="Arial" w:hAnsi="Arial"/>
+          <w:rtl w:val="0"/>
+        </w:rPr>
+        <w:t xml:space="preserve">. Durante o processo de divisão recursiva, novas cópias dos subarrays são criadas, o que consome espaço adicional. Portanto, além da pilha de chamadas recursivas, o MergeSort requer memória extra para realizar a mesclagem dos subarrays, tendo complexidade espacial auxilair de </w:t>
+      </w:r>
+      <w:hyperlink r:id="rId8">
+        <w:r>
+          <w:rPr>
+            <w:rFonts w:ascii="Arial" w:cs="Arial" w:eastAsia="Arial" w:hAnsi="Arial"/>
+          </w:rPr>
+          <w:drawing>
+            <wp:inline distB="19050" distT="19050" distL="19050" distR="19050">
+              <wp:extent cx="304800" cy="152400"/>
+              <wp:effectExtent b="0" l="0" r="0" t="0"/>
+              <wp:docPr id="9" name="image10.png"/>
+              <a:graphic>
+                <a:graphicData uri="http://schemas.openxmlformats.org/drawingml/2006/picture">
+                  <pic:pic>
+                    <pic:nvPicPr>
+                      <pic:cNvPr id="0" name="image10.png"/>
+                      <pic:cNvPicPr preferRelativeResize="0"/>
+                    </pic:nvPicPr>
+                    <pic:blipFill>
+                      <a:blip r:embed="rId9"/>
+                      <a:srcRect b="0" l="0" r="0" t="0"/>
+                      <a:stretch>
+                        <a:fillRect/>
+                      </a:stretch>
+                    </pic:blipFill>
+                    <pic:spPr>
+                      <a:xfrm>
+                        <a:off x="0" y="0"/>
+                        <a:ext cx="304800" cy="152400"/>
+                      </a:xfrm>
+                      <a:prstGeom prst="rect"/>
+                      <a:ln/>
+                    </pic:spPr>
+                  </pic:pic>
+                </a:graphicData>
+              </a:graphic>
+            </wp:inline>
+          </w:drawing>
+        </w:r>
+      </w:hyperlink>
+      <w:r>
+        <w:rPr>
+          <w:rFonts w:ascii="Arial" w:cs="Arial" w:eastAsia="Arial" w:hAnsi="Arial"/>
+          <w:rtl w:val="0"/>
+        </w:rPr>
+        <w:t xml:space="preserve">.</w:t>
       </w:r>
     </w:p>
     <w:p>
@@ -478,35 +570,219 @@
           <w:rFonts w:ascii="Arial" w:cs="Arial" w:eastAsia="Arial" w:hAnsi="Arial"/>
           <w:rtl w:val="0"/>
         </w:rPr>
-        <w:t xml:space="preserve"> Consiste em utilizar uma estrutura de heap* para ordenar os elementos. Ele primeiro constrói um heap máximo e, em seguida, troca o maior elemento com o último, ajustando o heap restante. Sua complexidade é $$O(n log n)$$ e sua complexidade espacial auxiliar é $$O(1)$$. </w:t>
-      </w:r>
-    </w:p>
-    <w:p>
-      <w:pPr>
-        <w:jc w:val="both"/>
-        <w:rPr>
-          <w:rFonts w:ascii="Arial" w:cs="Arial" w:eastAsia="Arial" w:hAnsi="Arial"/>
-        </w:rPr>
-      </w:pPr>
-      <w:r>
-        <w:rPr>
-          <w:rtl w:val="0"/>
-        </w:rPr>
-      </w:r>
-    </w:p>
-    <w:p>
-      <w:pPr>
-        <w:jc w:val="both"/>
-        <w:rPr>
-          <w:rFonts w:ascii="Arial" w:cs="Arial" w:eastAsia="Arial" w:hAnsi="Arial"/>
-        </w:rPr>
-      </w:pPr>
-      <w:r>
-        <w:rPr>
-          <w:rFonts w:ascii="Arial" w:cs="Arial" w:eastAsia="Arial" w:hAnsi="Arial"/>
-          <w:rtl w:val="0"/>
-        </w:rPr>
-        <w:t xml:space="preserve">*Heap é uma estrutura de dados baseada em árvore binária completa, onde cada nó segue a propriedade do heap. Em um heap máximo, o valor de cada nó é maior ou igual aos seus filhos, enquanto em um heap mínimo, o valor de cada nó é menor ou igual aos seus filhos. Essa estrutura é usada em algoritmos como HeapSort e em filas de prioridade, permitindo acesso eficiente ao maior ou menor elemento em tempo $$O(1)$$ e remoções/inserções em $$O(log n)$$.</w:t>
+        <w:t xml:space="preserve"> Consiste em utilizar uma estrutura de heap* para ordenar os elementos. Ele primeiro constrói um heap máximo e, em seguida, troca o maior elemento com o último, ajustando o heap restante. Sua complexidade é </w:t>
+      </w:r>
+      <w:hyperlink r:id="rId10">
+        <w:r>
+          <w:rPr>
+            <w:rFonts w:ascii="Arial" w:cs="Arial" w:eastAsia="Arial" w:hAnsi="Arial"/>
+          </w:rPr>
+          <w:drawing>
+            <wp:inline distB="19050" distT="19050" distL="19050" distR="19050">
+              <wp:extent cx="596900" cy="152400"/>
+              <wp:effectExtent b="0" l="0" r="0" t="0"/>
+              <wp:docPr id="11" name="image6.png"/>
+              <a:graphic>
+                <a:graphicData uri="http://schemas.openxmlformats.org/drawingml/2006/picture">
+                  <pic:pic>
+                    <pic:nvPicPr>
+                      <pic:cNvPr id="0" name="image6.png"/>
+                      <pic:cNvPicPr preferRelativeResize="0"/>
+                    </pic:nvPicPr>
+                    <pic:blipFill>
+                      <a:blip r:embed="rId7"/>
+                      <a:srcRect b="0" l="0" r="0" t="0"/>
+                      <a:stretch>
+                        <a:fillRect/>
+                      </a:stretch>
+                    </pic:blipFill>
+                    <pic:spPr>
+                      <a:xfrm>
+                        <a:off x="0" y="0"/>
+                        <a:ext cx="596900" cy="152400"/>
+                      </a:xfrm>
+                      <a:prstGeom prst="rect"/>
+                      <a:ln/>
+                    </pic:spPr>
+                  </pic:pic>
+                </a:graphicData>
+              </a:graphic>
+            </wp:inline>
+          </w:drawing>
+        </w:r>
+      </w:hyperlink>
+      <w:r>
+        <w:rPr>
+          <w:rFonts w:ascii="Arial" w:cs="Arial" w:eastAsia="Arial" w:hAnsi="Arial"/>
+          <w:rtl w:val="0"/>
+        </w:rPr>
+        <w:t xml:space="preserve"> e sua complexidade espacial auxiliar é </w:t>
+      </w:r>
+      <w:hyperlink r:id="rId11">
+        <w:r>
+          <w:rPr>
+            <w:rFonts w:ascii="Arial" w:cs="Arial" w:eastAsia="Arial" w:hAnsi="Arial"/>
+          </w:rPr>
+          <w:drawing>
+            <wp:inline distB="19050" distT="19050" distL="19050" distR="19050">
+              <wp:extent cx="292100" cy="152400"/>
+              <wp:effectExtent b="0" l="0" r="0" t="0"/>
+              <wp:docPr id="7" name="image12.png"/>
+              <a:graphic>
+                <a:graphicData uri="http://schemas.openxmlformats.org/drawingml/2006/picture">
+                  <pic:pic>
+                    <pic:nvPicPr>
+                      <pic:cNvPr id="0" name="image12.png"/>
+                      <pic:cNvPicPr preferRelativeResize="0"/>
+                    </pic:nvPicPr>
+                    <pic:blipFill>
+                      <a:blip r:embed="rId12"/>
+                      <a:srcRect b="0" l="0" r="0" t="0"/>
+                      <a:stretch>
+                        <a:fillRect/>
+                      </a:stretch>
+                    </pic:blipFill>
+                    <pic:spPr>
+                      <a:xfrm>
+                        <a:off x="0" y="0"/>
+                        <a:ext cx="292100" cy="152400"/>
+                      </a:xfrm>
+                      <a:prstGeom prst="rect"/>
+                      <a:ln/>
+                    </pic:spPr>
+                  </pic:pic>
+                </a:graphicData>
+              </a:graphic>
+            </wp:inline>
+          </w:drawing>
+        </w:r>
+      </w:hyperlink>
+      <w:r>
+        <w:rPr>
+          <w:rFonts w:ascii="Arial" w:cs="Arial" w:eastAsia="Arial" w:hAnsi="Arial"/>
+          <w:rtl w:val="0"/>
+        </w:rPr>
+        <w:t xml:space="preserve">. </w:t>
+      </w:r>
+    </w:p>
+    <w:p>
+      <w:pPr>
+        <w:jc w:val="both"/>
+        <w:rPr>
+          <w:rFonts w:ascii="Arial" w:cs="Arial" w:eastAsia="Arial" w:hAnsi="Arial"/>
+        </w:rPr>
+      </w:pPr>
+      <w:r>
+        <w:rPr>
+          <w:rtl w:val="0"/>
+        </w:rPr>
+      </w:r>
+    </w:p>
+    <w:p>
+      <w:pPr>
+        <w:jc w:val="both"/>
+        <w:rPr>
+          <w:rFonts w:ascii="Arial" w:cs="Arial" w:eastAsia="Arial" w:hAnsi="Arial"/>
+        </w:rPr>
+      </w:pPr>
+      <w:r>
+        <w:rPr>
+          <w:rFonts w:ascii="Arial" w:cs="Arial" w:eastAsia="Arial" w:hAnsi="Arial"/>
+          <w:rtl w:val="0"/>
+        </w:rPr>
+        <w:t xml:space="preserve">*Heap é uma estrutura de dados baseada em árvore binária completa, onde cada nó segue a propriedade do heap. Em um heap máximo, o valor de cada nó é maior ou igual aos seus filhos, enquanto em um heap mínimo, o valor de cada nó é menor ou igual aos seus filhos. Essa estrutura é usada em algoritmos como HeapSort e em filas de prioridade, permitindo acesso eficiente ao maior ou menor elemento em tempo </w:t>
+      </w:r>
+      <w:hyperlink r:id="rId13">
+        <w:r>
+          <w:rPr>
+            <w:rFonts w:ascii="Arial" w:cs="Arial" w:eastAsia="Arial" w:hAnsi="Arial"/>
+          </w:rPr>
+          <w:drawing>
+            <wp:inline distB="19050" distT="19050" distL="19050" distR="19050">
+              <wp:extent cx="292100" cy="152400"/>
+              <wp:effectExtent b="0" l="0" r="0" t="0"/>
+              <wp:docPr id="12" name="image13.png"/>
+              <a:graphic>
+                <a:graphicData uri="http://schemas.openxmlformats.org/drawingml/2006/picture">
+                  <pic:pic>
+                    <pic:nvPicPr>
+                      <pic:cNvPr id="0" name="image13.png"/>
+                      <pic:cNvPicPr preferRelativeResize="0"/>
+                    </pic:nvPicPr>
+                    <pic:blipFill>
+                      <a:blip r:embed="rId12"/>
+                      <a:srcRect b="0" l="0" r="0" t="0"/>
+                      <a:stretch>
+                        <a:fillRect/>
+                      </a:stretch>
+                    </pic:blipFill>
+                    <pic:spPr>
+                      <a:xfrm>
+                        <a:off x="0" y="0"/>
+                        <a:ext cx="292100" cy="152400"/>
+                      </a:xfrm>
+                      <a:prstGeom prst="rect"/>
+                      <a:ln/>
+                    </pic:spPr>
+                  </pic:pic>
+                </a:graphicData>
+              </a:graphic>
+            </wp:inline>
+          </w:drawing>
+        </w:r>
+      </w:hyperlink>
+      <w:r>
+        <w:rPr>
+          <w:rFonts w:ascii="Arial" w:cs="Arial" w:eastAsia="Arial" w:hAnsi="Arial"/>
+          <w:rtl w:val="0"/>
+        </w:rPr>
+        <w:t xml:space="preserve"> e remoções/inserções em </w:t>
+      </w:r>
+      <w:hyperlink r:id="rId14">
+        <w:r>
+          <w:rPr>
+            <w:rFonts w:ascii="Arial" w:cs="Arial" w:eastAsia="Arial" w:hAnsi="Arial"/>
+          </w:rPr>
+          <w:drawing>
+            <wp:inline distB="19050" distT="19050" distL="19050" distR="19050">
+              <wp:extent cx="508000" cy="152400"/>
+              <wp:effectExtent b="0" l="0" r="0" t="0"/>
+              <wp:docPr id="14" name="image1.png"/>
+              <a:graphic>
+                <a:graphicData uri="http://schemas.openxmlformats.org/drawingml/2006/picture">
+                  <pic:pic>
+                    <pic:nvPicPr>
+                      <pic:cNvPr id="0" name="image1.png"/>
+                      <pic:cNvPicPr preferRelativeResize="0"/>
+                    </pic:nvPicPr>
+                    <pic:blipFill>
+                      <a:blip r:embed="rId15"/>
+                      <a:srcRect b="0" l="0" r="0" t="0"/>
+                      <a:stretch>
+                        <a:fillRect/>
+                      </a:stretch>
+                    </pic:blipFill>
+                    <pic:spPr>
+                      <a:xfrm>
+                        <a:off x="0" y="0"/>
+                        <a:ext cx="508000" cy="152400"/>
+                      </a:xfrm>
+                      <a:prstGeom prst="rect"/>
+                      <a:ln/>
+                    </pic:spPr>
+                  </pic:pic>
+                </a:graphicData>
+              </a:graphic>
+            </wp:inline>
+          </w:drawing>
+        </w:r>
+      </w:hyperlink>
+      <w:r>
+        <w:rPr>
+          <w:rFonts w:ascii="Arial" w:cs="Arial" w:eastAsia="Arial" w:hAnsi="Arial"/>
+          <w:rtl w:val="0"/>
+        </w:rPr>
+        <w:t xml:space="preserve">.</w:t>
       </w:r>
     </w:p>
     <w:p>
@@ -832,7 +1108,7 @@
             <wp:extent cx="3739198" cy="1138378"/>
             <wp:effectExtent b="0" l="0" r="0" t="0"/>
             <wp:wrapNone/>
-            <wp:docPr id="4" name="image2.png"/>
+            <wp:docPr id="10" name="image2.png"/>
             <a:graphic>
               <a:graphicData uri="http://schemas.openxmlformats.org/drawingml/2006/picture">
                 <pic:pic>
@@ -841,7 +1117,7 @@
                     <pic:cNvPicPr preferRelativeResize="0"/>
                   </pic:nvPicPr>
                   <pic:blipFill>
-                    <a:blip r:embed="rId6"/>
+                    <a:blip r:embed="rId16"/>
                     <a:srcRect b="0" l="0" r="0" t="0"/>
                     <a:stretch>
                       <a:fillRect/>
@@ -952,16 +1228,16 @@
           <wp:inline distB="114300" distT="114300" distL="114300" distR="114300">
             <wp:extent cx="4572000" cy="1600200"/>
             <wp:effectExtent b="0" l="0" r="0" t="0"/>
-            <wp:docPr id="11" name="image4.png"/>
+            <wp:docPr id="8" name="image9.png"/>
             <a:graphic>
               <a:graphicData uri="http://schemas.openxmlformats.org/drawingml/2006/picture">
                 <pic:pic>
                   <pic:nvPicPr>
-                    <pic:cNvPr id="0" name="image4.png"/>
+                    <pic:cNvPr id="0" name="image9.png"/>
                     <pic:cNvPicPr preferRelativeResize="0"/>
                   </pic:nvPicPr>
                   <pic:blipFill>
-                    <a:blip r:embed="rId7"/>
+                    <a:blip r:embed="rId17"/>
                     <a:srcRect b="0" l="0" r="0" t="0"/>
                     <a:stretch>
                       <a:fillRect/>
@@ -1004,16 +1280,16 @@
           <wp:inline distB="114300" distT="114300" distL="114300" distR="114300">
             <wp:extent cx="7412541" cy="4458958"/>
             <wp:effectExtent b="0" l="0" r="0" t="0"/>
-            <wp:docPr id="10" name="image3.png"/>
+            <wp:docPr id="18" name="image7.png"/>
             <a:graphic>
               <a:graphicData uri="http://schemas.openxmlformats.org/drawingml/2006/picture">
                 <pic:pic>
                   <pic:nvPicPr>
-                    <pic:cNvPr id="0" name="image3.png"/>
+                    <pic:cNvPr id="0" name="image7.png"/>
                     <pic:cNvPicPr preferRelativeResize="0"/>
                   </pic:nvPicPr>
                   <pic:blipFill>
-                    <a:blip r:embed="rId8"/>
+                    <a:blip r:embed="rId18"/>
                     <a:srcRect b="0" l="0" r="0" t="0"/>
                     <a:stretch>
                       <a:fillRect/>
@@ -1056,16 +1332,16 @@
           <wp:inline distB="114300" distT="114300" distL="114300" distR="114300">
             <wp:extent cx="3267075" cy="2295525"/>
             <wp:effectExtent b="0" l="0" r="0" t="0"/>
-            <wp:docPr id="9" name="image1.png"/>
+            <wp:docPr id="17" name="image3.png"/>
             <a:graphic>
               <a:graphicData uri="http://schemas.openxmlformats.org/drawingml/2006/picture">
                 <pic:pic>
                   <pic:nvPicPr>
-                    <pic:cNvPr id="0" name="image1.png"/>
+                    <pic:cNvPr id="0" name="image3.png"/>
                     <pic:cNvPicPr preferRelativeResize="0"/>
                   </pic:nvPicPr>
                   <pic:blipFill>
-                    <a:blip r:embed="rId9"/>
+                    <a:blip r:embed="rId19"/>
                     <a:srcRect b="0" l="0" r="0" t="0"/>
                     <a:stretch>
                       <a:fillRect/>
@@ -1108,7 +1384,7 @@
           <wp:inline distB="114300" distT="114300" distL="114300" distR="114300">
             <wp:extent cx="7411720" cy="4178300"/>
             <wp:effectExtent b="0" l="0" r="0" t="0"/>
-            <wp:docPr id="7" name="image5.png"/>
+            <wp:docPr id="5" name="image5.png"/>
             <a:graphic>
               <a:graphicData uri="http://schemas.openxmlformats.org/drawingml/2006/picture">
                 <pic:pic>
@@ -1117,7 +1393,7 @@
                     <pic:cNvPicPr preferRelativeResize="0"/>
                   </pic:nvPicPr>
                   <pic:blipFill>
-                    <a:blip r:embed="rId10"/>
+                    <a:blip r:embed="rId20"/>
                     <a:srcRect b="0" l="0" r="0" t="0"/>
                     <a:stretch>
                       <a:fillRect/>
@@ -2030,7 +2306,53 @@
           <w:rFonts w:ascii="Arial" w:cs="Arial" w:eastAsia="Arial" w:hAnsi="Arial"/>
           <w:rtl w:val="0"/>
         </w:rPr>
-        <w:t xml:space="preserve">Apesar de ambos terem complexidade $$O(n log n)$$, o Merge Sort mostrou-se ligeiramente mais eficaz em lidar com grande número de dados em relação ao Heap Sort. Isso ocorre por conta de sua melhor localidade no cache, acessando a memória de maneira sequencial, enquanto o Heap faz acessos dispersos na memória. Entretanto, apesar de mais rápido, o Merge Sort apresenta uma complexidade espacial consideravelmente maior, por ter que criar vetores auxiliares durante a intercalação.</w:t>
+        <w:t xml:space="preserve">Apesar de ambos terem complexidade </w:t>
+      </w:r>
+      <w:hyperlink r:id="rId21">
+        <w:r>
+          <w:rPr>
+            <w:rFonts w:ascii="Arial" w:cs="Arial" w:eastAsia="Arial" w:hAnsi="Arial"/>
+          </w:rPr>
+          <w:drawing>
+            <wp:inline distB="19050" distT="19050" distL="19050" distR="19050">
+              <wp:extent cx="596900" cy="152400"/>
+              <wp:effectExtent b="0" l="0" r="0" t="0"/>
+              <wp:docPr id="6" name="image4.png"/>
+              <a:graphic>
+                <a:graphicData uri="http://schemas.openxmlformats.org/drawingml/2006/picture">
+                  <pic:pic>
+                    <pic:nvPicPr>
+                      <pic:cNvPr id="0" name="image4.png"/>
+                      <pic:cNvPicPr preferRelativeResize="0"/>
+                    </pic:nvPicPr>
+                    <pic:blipFill>
+                      <a:blip r:embed="rId7"/>
+                      <a:srcRect b="0" l="0" r="0" t="0"/>
+                      <a:stretch>
+                        <a:fillRect/>
+                      </a:stretch>
+                    </pic:blipFill>
+                    <pic:spPr>
+                      <a:xfrm>
+                        <a:off x="0" y="0"/>
+                        <a:ext cx="596900" cy="152400"/>
+                      </a:xfrm>
+                      <a:prstGeom prst="rect"/>
+                      <a:ln/>
+                    </pic:spPr>
+                  </pic:pic>
+                </a:graphicData>
+              </a:graphic>
+            </wp:inline>
+          </w:drawing>
+        </w:r>
+      </w:hyperlink>
+      <w:r>
+        <w:rPr>
+          <w:rFonts w:ascii="Arial" w:cs="Arial" w:eastAsia="Arial" w:hAnsi="Arial"/>
+          <w:rtl w:val="0"/>
+        </w:rPr>
+        <w:t xml:space="preserve">, o Merge Sort mostrou-se ligeiramente mais eficaz em lidar com grande número de dados em relação ao Heap Sort. Isso ocorre por conta de sua melhor localidade no cache, acessando a memória de maneira sequencial, enquanto o Heap faz acessos dispersos na memória. Entretanto, apesar de mais rápido, o Merge Sort apresenta uma complexidade espacial consideravelmente maior, por ter que criar vetores auxiliares durante a intercalação.</w:t>
       </w:r>
     </w:p>
     <w:p>
@@ -2048,16 +2370,16 @@
           <wp:inline distB="114300" distT="114300" distL="114300" distR="114300">
             <wp:extent cx="3539172" cy="2649795"/>
             <wp:effectExtent b="0" l="0" r="0" t="0"/>
-            <wp:docPr id="6" name="image8.png"/>
+            <wp:docPr id="4" name="image17.png"/>
             <a:graphic>
               <a:graphicData uri="http://schemas.openxmlformats.org/drawingml/2006/picture">
                 <pic:pic>
                   <pic:nvPicPr>
-                    <pic:cNvPr id="0" name="image8.png"/>
+                    <pic:cNvPr id="0" name="image17.png"/>
                     <pic:cNvPicPr preferRelativeResize="0"/>
                   </pic:nvPicPr>
                   <pic:blipFill>
-                    <a:blip r:embed="rId11"/>
+                    <a:blip r:embed="rId22"/>
                     <a:srcRect b="0" l="0" r="0" t="0"/>
                     <a:stretch>
                       <a:fillRect/>
@@ -2085,16 +2407,16 @@
           <wp:inline distB="114300" distT="114300" distL="114300" distR="114300">
             <wp:extent cx="3551741" cy="2670909"/>
             <wp:effectExtent b="0" l="0" r="0" t="0"/>
-            <wp:docPr id="8" name="image7.png"/>
+            <wp:docPr id="16" name="image11.png"/>
             <a:graphic>
               <a:graphicData uri="http://schemas.openxmlformats.org/drawingml/2006/picture">
                 <pic:pic>
                   <pic:nvPicPr>
-                    <pic:cNvPr id="0" name="image7.png"/>
+                    <pic:cNvPr id="0" name="image11.png"/>
                     <pic:cNvPicPr preferRelativeResize="0"/>
                   </pic:nvPicPr>
                   <pic:blipFill>
-                    <a:blip r:embed="rId12"/>
+                    <a:blip r:embed="rId23"/>
                     <a:srcRect b="0" l="0" r="0" t="0"/>
                     <a:stretch>
                       <a:fillRect/>
@@ -2153,8 +2475,8 @@
       </w:r>
     </w:p>
     <w:sectPr>
-      <w:headerReference r:id="rId13" w:type="default"/>
-      <w:footerReference r:id="rId14" w:type="default"/>
+      <w:headerReference r:id="rId24" w:type="default"/>
+      <w:footerReference r:id="rId25" w:type="default"/>
       <w:pgSz w:h="15840" w:w="12240" w:orient="portrait"/>
       <w:pgMar w:bottom="765" w:top="765" w:left="284" w:right="284" w:header="709" w:footer="709"/>
       <w:pgNumType w:start="1"/>
@@ -2266,12 +2588,12 @@
               <wp:extent cx="5518785" cy="12700"/>
               <wp:effectExtent b="0" l="0" r="0" t="0"/>
               <wp:wrapNone/>
-              <wp:docPr id="2" name="image10.png"/>
+              <wp:docPr id="2" name="image15.png"/>
               <a:graphic>
                 <a:graphicData uri="http://schemas.openxmlformats.org/drawingml/2006/picture">
                   <pic:pic>
                     <pic:nvPicPr>
-                      <pic:cNvPr id="0" name="image10.png"/>
+                      <pic:cNvPr id="0" name="image15.png"/>
                       <pic:cNvPicPr preferRelativeResize="0"/>
                     </pic:nvPicPr>
                     <pic:blipFill>
@@ -2406,12 +2728,12 @@
               <wp:extent cx="701525" cy="267185"/>
               <wp:effectExtent b="0" l="0" r="0" t="0"/>
               <wp:wrapNone/>
-              <wp:docPr id="3" name="image11.png"/>
+              <wp:docPr id="3" name="image16.png"/>
               <a:graphic>
                 <a:graphicData uri="http://schemas.openxmlformats.org/drawingml/2006/picture">
                   <pic:pic>
                     <pic:nvPicPr>
-                      <pic:cNvPr id="0" name="image11.png"/>
+                      <pic:cNvPr id="0" name="image16.png"/>
                       <pic:cNvPicPr preferRelativeResize="0"/>
                     </pic:nvPicPr>
                     <pic:blipFill>
@@ -2496,12 +2818,12 @@
         <wp:inline distB="0" distT="0" distL="114300" distR="114300">
           <wp:extent cx="1542415" cy="694055"/>
           <wp:effectExtent b="0" l="0" r="0" t="0"/>
-          <wp:docPr id="5" name="image6.png"/>
+          <wp:docPr id="13" name="image18.png"/>
           <a:graphic>
             <a:graphicData uri="http://schemas.openxmlformats.org/drawingml/2006/picture">
               <pic:pic>
                 <pic:nvPicPr>
-                  <pic:cNvPr id="0" name="image6.png"/>
+                  <pic:cNvPr id="0" name="image18.png"/>
                   <pic:cNvPicPr preferRelativeResize="0"/>
                 </pic:nvPicPr>
                 <pic:blipFill>
@@ -2634,12 +2956,12 @@
               <wp:extent cx="5657850" cy="12700"/>
               <wp:effectExtent b="0" l="0" r="0" t="0"/>
               <wp:wrapNone/>
-              <wp:docPr id="1" name="image9.png"/>
+              <wp:docPr id="1" name="image14.png"/>
               <a:graphic>
                 <a:graphicData uri="http://schemas.openxmlformats.org/drawingml/2006/picture">
                   <pic:pic>
                     <pic:nvPicPr>
-                      <pic:cNvPr id="0" name="image9.png"/>
+                      <pic:cNvPr id="0" name="image14.png"/>
                       <pic:cNvPicPr preferRelativeResize="0"/>
                     </pic:nvPicPr>
                     <pic:blipFill>
